--- a/Cours/5eme/RogerVailland/Chapitre_E3/Documents/E3 - Droites remarquables du triangle (Complet).docx
+++ b/Cours/5eme/RogerVailland/Chapitre_E3/Documents/E3 - Droites remarquables du triangle (Complet).docx
@@ -1,6 +1,6 @@
 
 <file path=word/document.xml><?xml version="1.0" encoding="utf-8"?>
-<w:document xmlns:wpc="http://schemas.microsoft.com/office/word/2010/wordprocessingCanvas" xmlns:cx="http://schemas.microsoft.com/office/drawing/2014/chartex" xmlns:cx1="http://schemas.microsoft.com/office/drawing/2015/9/8/chartex" xmlns:cx2="http://schemas.microsoft.com/office/drawing/2015/10/21/chartex" xmlns:cx3="http://schemas.microsoft.com/office/drawing/2016/5/9/chartex" xmlns:cx4="http://schemas.microsoft.com/office/drawing/2016/5/10/chartex" xmlns:cx5="http://schemas.microsoft.com/office/drawing/2016/5/11/chartex" xmlns:cx6="http://schemas.microsoft.com/office/drawing/2016/5/12/chartex" xmlns:cx7="http://schemas.microsoft.com/office/drawing/2016/5/13/chartex" xmlns:cx8="http://schemas.microsoft.com/office/drawing/2016/5/14/chartex" xmlns:mc="http://schemas.openxmlformats.org/markup-compatibility/2006" xmlns:aink="http://schemas.microsoft.com/office/drawing/2016/ink" xmlns:am3d="http://schemas.microsoft.com/office/drawing/2017/model3d" xmlns:o="urn:schemas-microsoft-com:office:office" xmlns:r="http://schemas.openxmlformats.org/officeDocument/2006/relationships" xmlns:m="http://schemas.openxmlformats.org/officeDocument/2006/math" xmlns:v="urn:schemas-microsoft-com:vml" xmlns:wp14="http://schemas.microsoft.com/office/word/2010/wordprocessingDrawing" xmlns:wp="http://schemas.openxmlformats.org/drawingml/2006/wordprocessingDrawing" xmlns:w10="urn:schemas-microsoft-com:office:word" xmlns:w="http://schemas.openxmlformats.org/wordprocessingml/2006/main" xmlns:w14="http://schemas.microsoft.com/office/word/2010/wordml" xmlns:w15="http://schemas.microsoft.com/office/word/2012/wordml" xmlns:w16cex="http://schemas.microsoft.com/office/word/2018/wordml/cex" xmlns:w16cid="http://schemas.microsoft.com/office/word/2016/wordml/cid" xmlns:w16="http://schemas.microsoft.com/office/word/2018/wordml" xmlns:w16sdtdh="http://schemas.microsoft.com/office/word/2020/wordml/sdtdatahash" xmlns:w16se="http://schemas.microsoft.com/office/word/2015/wordml/symex" xmlns:wpg="http://schemas.microsoft.com/office/word/2010/wordprocessingGroup" xmlns:wpi="http://schemas.microsoft.com/office/word/2010/wordprocessingInk" xmlns:wne="http://schemas.microsoft.com/office/word/2006/wordml" xmlns:wps="http://schemas.microsoft.com/office/word/2010/wordprocessingShape" mc:Ignorable="w14 w15 w16se w16cid w16 w16cex w16sdtdh wp14">
+<w:document xmlns:wpc="http://schemas.microsoft.com/office/word/2010/wordprocessingCanvas" xmlns:cx="http://schemas.microsoft.com/office/drawing/2014/chartex" xmlns:cx1="http://schemas.microsoft.com/office/drawing/2015/9/8/chartex" xmlns:cx2="http://schemas.microsoft.com/office/drawing/2015/10/21/chartex" xmlns:cx3="http://schemas.microsoft.com/office/drawing/2016/5/9/chartex" xmlns:cx4="http://schemas.microsoft.com/office/drawing/2016/5/10/chartex" xmlns:cx5="http://schemas.microsoft.com/office/drawing/2016/5/11/chartex" xmlns:cx6="http://schemas.microsoft.com/office/drawing/2016/5/12/chartex" xmlns:cx7="http://schemas.microsoft.com/office/drawing/2016/5/13/chartex" xmlns:cx8="http://schemas.microsoft.com/office/drawing/2016/5/14/chartex" xmlns:mc="http://schemas.openxmlformats.org/markup-compatibility/2006" xmlns:aink="http://schemas.microsoft.com/office/drawing/2016/ink" xmlns:am3d="http://schemas.microsoft.com/office/drawing/2017/model3d" xmlns:o="urn:schemas-microsoft-com:office:office" xmlns:oel="http://schemas.microsoft.com/office/2019/extlst" xmlns:r="http://schemas.openxmlformats.org/officeDocument/2006/relationships" xmlns:m="http://schemas.openxmlformats.org/officeDocument/2006/math" xmlns:v="urn:schemas-microsoft-com:vml" xmlns:wp14="http://schemas.microsoft.com/office/word/2010/wordprocessingDrawing" xmlns:wp="http://schemas.openxmlformats.org/drawingml/2006/wordprocessingDrawing" xmlns:w10="urn:schemas-microsoft-com:office:word" xmlns:w="http://schemas.openxmlformats.org/wordprocessingml/2006/main" xmlns:w14="http://schemas.microsoft.com/office/word/2010/wordml" xmlns:w15="http://schemas.microsoft.com/office/word/2012/wordml" xmlns:w16cex="http://schemas.microsoft.com/office/word/2018/wordml/cex" xmlns:w16cid="http://schemas.microsoft.com/office/word/2016/wordml/cid" xmlns:w16="http://schemas.microsoft.com/office/word/2018/wordml" xmlns:w16sdtdh="http://schemas.microsoft.com/office/word/2020/wordml/sdtdatahash" xmlns:w16se="http://schemas.microsoft.com/office/word/2015/wordml/symex" xmlns:wpg="http://schemas.microsoft.com/office/word/2010/wordprocessingGroup" xmlns:wpi="http://schemas.microsoft.com/office/word/2010/wordprocessingInk" xmlns:wne="http://schemas.microsoft.com/office/word/2006/wordml" xmlns:wps="http://schemas.microsoft.com/office/word/2010/wordprocessingShape" mc:Ignorable="w14 w15 w16se w16cid w16 w16cex w16sdtdh wp14">
   <w:body>
     <w:p>
       <w:pPr>
@@ -54,6 +54,9 @@
               <w:jc w:val="center"/>
             </w:pPr>
             <w:r>
+              <w:rPr>
+                <w:noProof/>
+              </w:rPr>
               <w:drawing>
                 <wp:inline distT="0" distB="0" distL="0" distR="0" wp14:anchorId="592D4FE4" wp14:editId="3A5EBE1D">
                   <wp:extent cx="1885950" cy="1619250"/>
@@ -108,6 +111,9 @@
               <w:jc w:val="center"/>
             </w:pPr>
             <w:r>
+              <w:rPr>
+                <w:noProof/>
+              </w:rPr>
               <w:drawing>
                 <wp:inline distT="0" distB="0" distL="0" distR="0" wp14:anchorId="41BAE40D" wp14:editId="39CBAE6D">
                   <wp:extent cx="1885950" cy="1619250"/>
@@ -186,10 +192,7 @@
         <w:pStyle w:val="Titre2"/>
       </w:pPr>
       <w:r>
-        <w:t>Rappel</w:t>
-      </w:r>
-      <w:r>
-        <w:t> :</w:t>
+        <w:t>Rappel :</w:t>
       </w:r>
     </w:p>
     <w:p>
@@ -536,6 +539,9 @@
               <w:jc w:val="center"/>
             </w:pPr>
             <w:r>
+              <w:rPr>
+                <w:noProof/>
+              </w:rPr>
               <w:drawing>
                 <wp:inline distT="0" distB="0" distL="0" distR="0" wp14:anchorId="4404EEC2" wp14:editId="0C48550F">
                   <wp:extent cx="1381125" cy="1162050"/>
@@ -590,6 +596,9 @@
               <w:jc w:val="center"/>
             </w:pPr>
             <w:r>
+              <w:rPr>
+                <w:noProof/>
+              </w:rPr>
               <w:drawing>
                 <wp:inline distT="0" distB="0" distL="0" distR="0" wp14:anchorId="55E86258" wp14:editId="4F11AC46">
                   <wp:extent cx="1533525" cy="1485900"/>
@@ -746,15 +755,7 @@
                                 <w:color w:val="FF0000"/>
                                 <w:lang w:eastAsia="fr-FR"/>
                               </w:rPr>
-                              <w:t>concourantes</w:t>
-                            </w:r>
-                            <w:r>
-                              <w:rPr>
-                                <w:rFonts w:ascii="Cambria Math" w:eastAsia="Times New Roman" w:hAnsi="Cambria Math" w:cs="Times New Roman"/>
-                                <w:color w:val="FF0000"/>
-                                <w:lang w:eastAsia="fr-FR"/>
-                              </w:rPr>
-                              <w:t xml:space="preserve"> </w:t>
+                              <w:t xml:space="preserve">concourantes </w:t>
                             </w:r>
                             <w:r>
                               <w:rPr>
@@ -1095,6 +1096,9 @@
               <w:jc w:val="center"/>
             </w:pPr>
             <w:r>
+              <w:rPr>
+                <w:noProof/>
+              </w:rPr>
               <w:drawing>
                 <wp:inline distT="0" distB="0" distL="0" distR="0" wp14:anchorId="5B191F33" wp14:editId="5E417CBD">
                   <wp:extent cx="2160000" cy="2160000"/>
@@ -1149,6 +1153,9 @@
               <w:jc w:val="center"/>
             </w:pPr>
             <w:r>
+              <w:rPr>
+                <w:noProof/>
+              </w:rPr>
               <w:drawing>
                 <wp:inline distT="0" distB="0" distL="0" distR="0" wp14:anchorId="715C6554" wp14:editId="75FF6FCE">
                   <wp:extent cx="2209091" cy="2160000"/>
@@ -1200,13 +1207,7 @@
         <w:pStyle w:val="Titre1"/>
       </w:pPr>
       <w:r>
-        <w:t xml:space="preserve">III - </w:t>
-      </w:r>
-      <w:r>
-        <w:t>Hauteurs</w:t>
-      </w:r>
-      <w:r>
-        <w:t> :</w:t>
+        <w:t>II - Hauteurs :</w:t>
       </w:r>
     </w:p>
     <w:p>
@@ -2212,6 +2213,7 @@
               <w:rPr>
                 <w:b/>
                 <w:bCs/>
+                <w:noProof/>
               </w:rPr>
               <w:drawing>
                 <wp:inline distT="0" distB="0" distL="0" distR="0" wp14:anchorId="73E1DEDB" wp14:editId="515AAAEC">
@@ -2274,6 +2276,7 @@
               <w:rPr>
                 <w:b/>
                 <w:bCs/>
+                <w:noProof/>
               </w:rPr>
               <w:drawing>
                 <wp:inline distT="0" distB="0" distL="0" distR="0" wp14:anchorId="1511F9DF" wp14:editId="6DAB8F24">
@@ -2461,7 +2464,7 @@
 </file>
 
 <file path=word/endnotes.xml><?xml version="1.0" encoding="utf-8"?>
-<w:endnotes xmlns:wpc="http://schemas.microsoft.com/office/word/2010/wordprocessingCanvas" xmlns:cx="http://schemas.microsoft.com/office/drawing/2014/chartex" xmlns:cx1="http://schemas.microsoft.com/office/drawing/2015/9/8/chartex" xmlns:cx2="http://schemas.microsoft.com/office/drawing/2015/10/21/chartex" xmlns:cx3="http://schemas.microsoft.com/office/drawing/2016/5/9/chartex" xmlns:cx4="http://schemas.microsoft.com/office/drawing/2016/5/10/chartex" xmlns:cx5="http://schemas.microsoft.com/office/drawing/2016/5/11/chartex" xmlns:cx6="http://schemas.microsoft.com/office/drawing/2016/5/12/chartex" xmlns:cx7="http://schemas.microsoft.com/office/drawing/2016/5/13/chartex" xmlns:cx8="http://schemas.microsoft.com/office/drawing/2016/5/14/chartex" xmlns:mc="http://schemas.openxmlformats.org/markup-compatibility/2006" xmlns:aink="http://schemas.microsoft.com/office/drawing/2016/ink" xmlns:am3d="http://schemas.microsoft.com/office/drawing/2017/model3d" xmlns:o="urn:schemas-microsoft-com:office:office" xmlns:r="http://schemas.openxmlformats.org/officeDocument/2006/relationships" xmlns:m="http://schemas.openxmlformats.org/officeDocument/2006/math" xmlns:v="urn:schemas-microsoft-com:vml" xmlns:wp14="http://schemas.microsoft.com/office/word/2010/wordprocessingDrawing" xmlns:wp="http://schemas.openxmlformats.org/drawingml/2006/wordprocessingDrawing" xmlns:w10="urn:schemas-microsoft-com:office:word" xmlns:w="http://schemas.openxmlformats.org/wordprocessingml/2006/main" xmlns:w14="http://schemas.microsoft.com/office/word/2010/wordml" xmlns:w15="http://schemas.microsoft.com/office/word/2012/wordml" xmlns:w16cex="http://schemas.microsoft.com/office/word/2018/wordml/cex" xmlns:w16cid="http://schemas.microsoft.com/office/word/2016/wordml/cid" xmlns:w16="http://schemas.microsoft.com/office/word/2018/wordml" xmlns:w16sdtdh="http://schemas.microsoft.com/office/word/2020/wordml/sdtdatahash" xmlns:w16se="http://schemas.microsoft.com/office/word/2015/wordml/symex" xmlns:wpg="http://schemas.microsoft.com/office/word/2010/wordprocessingGroup" xmlns:wpi="http://schemas.microsoft.com/office/word/2010/wordprocessingInk" xmlns:wne="http://schemas.microsoft.com/office/word/2006/wordml" xmlns:wps="http://schemas.microsoft.com/office/word/2010/wordprocessingShape" mc:Ignorable="w14 w15 w16se w16cid w16 w16cex w16sdtdh wp14">
+<w:endnotes xmlns:wpc="http://schemas.microsoft.com/office/word/2010/wordprocessingCanvas" xmlns:cx="http://schemas.microsoft.com/office/drawing/2014/chartex" xmlns:cx1="http://schemas.microsoft.com/office/drawing/2015/9/8/chartex" xmlns:cx2="http://schemas.microsoft.com/office/drawing/2015/10/21/chartex" xmlns:cx3="http://schemas.microsoft.com/office/drawing/2016/5/9/chartex" xmlns:cx4="http://schemas.microsoft.com/office/drawing/2016/5/10/chartex" xmlns:cx5="http://schemas.microsoft.com/office/drawing/2016/5/11/chartex" xmlns:cx6="http://schemas.microsoft.com/office/drawing/2016/5/12/chartex" xmlns:cx7="http://schemas.microsoft.com/office/drawing/2016/5/13/chartex" xmlns:cx8="http://schemas.microsoft.com/office/drawing/2016/5/14/chartex" xmlns:mc="http://schemas.openxmlformats.org/markup-compatibility/2006" xmlns:aink="http://schemas.microsoft.com/office/drawing/2016/ink" xmlns:am3d="http://schemas.microsoft.com/office/drawing/2017/model3d" xmlns:o="urn:schemas-microsoft-com:office:office" xmlns:oel="http://schemas.microsoft.com/office/2019/extlst" xmlns:r="http://schemas.openxmlformats.org/officeDocument/2006/relationships" xmlns:m="http://schemas.openxmlformats.org/officeDocument/2006/math" xmlns:v="urn:schemas-microsoft-com:vml" xmlns:wp14="http://schemas.microsoft.com/office/word/2010/wordprocessingDrawing" xmlns:wp="http://schemas.openxmlformats.org/drawingml/2006/wordprocessingDrawing" xmlns:w10="urn:schemas-microsoft-com:office:word" xmlns:w="http://schemas.openxmlformats.org/wordprocessingml/2006/main" xmlns:w14="http://schemas.microsoft.com/office/word/2010/wordml" xmlns:w15="http://schemas.microsoft.com/office/word/2012/wordml" xmlns:w16cex="http://schemas.microsoft.com/office/word/2018/wordml/cex" xmlns:w16cid="http://schemas.microsoft.com/office/word/2016/wordml/cid" xmlns:w16="http://schemas.microsoft.com/office/word/2018/wordml" xmlns:w16sdtdh="http://schemas.microsoft.com/office/word/2020/wordml/sdtdatahash" xmlns:w16se="http://schemas.microsoft.com/office/word/2015/wordml/symex" xmlns:wpg="http://schemas.microsoft.com/office/word/2010/wordprocessingGroup" xmlns:wpi="http://schemas.microsoft.com/office/word/2010/wordprocessingInk" xmlns:wne="http://schemas.microsoft.com/office/word/2006/wordml" xmlns:wps="http://schemas.microsoft.com/office/word/2010/wordprocessingShape" mc:Ignorable="w14 w15 w16se w16cid w16 w16cex w16sdtdh wp14">
   <w:endnote w:type="separator" w:id="-1">
     <w:p>
       <w:pPr>
@@ -2486,7 +2489,7 @@
 </file>
 
 <file path=word/footer1.xml><?xml version="1.0" encoding="utf-8"?>
-<w:ftr xmlns:wpc="http://schemas.microsoft.com/office/word/2010/wordprocessingCanvas" xmlns:cx="http://schemas.microsoft.com/office/drawing/2014/chartex" xmlns:cx1="http://schemas.microsoft.com/office/drawing/2015/9/8/chartex" xmlns:cx2="http://schemas.microsoft.com/office/drawing/2015/10/21/chartex" xmlns:cx3="http://schemas.microsoft.com/office/drawing/2016/5/9/chartex" xmlns:cx4="http://schemas.microsoft.com/office/drawing/2016/5/10/chartex" xmlns:cx5="http://schemas.microsoft.com/office/drawing/2016/5/11/chartex" xmlns:cx6="http://schemas.microsoft.com/office/drawing/2016/5/12/chartex" xmlns:cx7="http://schemas.microsoft.com/office/drawing/2016/5/13/chartex" xmlns:cx8="http://schemas.microsoft.com/office/drawing/2016/5/14/chartex" xmlns:mc="http://schemas.openxmlformats.org/markup-compatibility/2006" xmlns:aink="http://schemas.microsoft.com/office/drawing/2016/ink" xmlns:am3d="http://schemas.microsoft.com/office/drawing/2017/model3d" xmlns:o="urn:schemas-microsoft-com:office:office" xmlns:r="http://schemas.openxmlformats.org/officeDocument/2006/relationships" xmlns:m="http://schemas.openxmlformats.org/officeDocument/2006/math" xmlns:v="urn:schemas-microsoft-com:vml" xmlns:wp14="http://schemas.microsoft.com/office/word/2010/wordprocessingDrawing" xmlns:wp="http://schemas.openxmlformats.org/drawingml/2006/wordprocessingDrawing" xmlns:w10="urn:schemas-microsoft-com:office:word" xmlns:w="http://schemas.openxmlformats.org/wordprocessingml/2006/main" xmlns:w14="http://schemas.microsoft.com/office/word/2010/wordml" xmlns:w15="http://schemas.microsoft.com/office/word/2012/wordml" xmlns:w16cex="http://schemas.microsoft.com/office/word/2018/wordml/cex" xmlns:w16cid="http://schemas.microsoft.com/office/word/2016/wordml/cid" xmlns:w16="http://schemas.microsoft.com/office/word/2018/wordml" xmlns:w16sdtdh="http://schemas.microsoft.com/office/word/2020/wordml/sdtdatahash" xmlns:w16se="http://schemas.microsoft.com/office/word/2015/wordml/symex" xmlns:wpg="http://schemas.microsoft.com/office/word/2010/wordprocessingGroup" xmlns:wpi="http://schemas.microsoft.com/office/word/2010/wordprocessingInk" xmlns:wne="http://schemas.microsoft.com/office/word/2006/wordml" xmlns:wps="http://schemas.microsoft.com/office/word/2010/wordprocessingShape" mc:Ignorable="w14 w15 w16se w16cid w16 w16cex w16sdtdh wp14">
+<w:ftr xmlns:wpc="http://schemas.microsoft.com/office/word/2010/wordprocessingCanvas" xmlns:cx="http://schemas.microsoft.com/office/drawing/2014/chartex" xmlns:cx1="http://schemas.microsoft.com/office/drawing/2015/9/8/chartex" xmlns:cx2="http://schemas.microsoft.com/office/drawing/2015/10/21/chartex" xmlns:cx3="http://schemas.microsoft.com/office/drawing/2016/5/9/chartex" xmlns:cx4="http://schemas.microsoft.com/office/drawing/2016/5/10/chartex" xmlns:cx5="http://schemas.microsoft.com/office/drawing/2016/5/11/chartex" xmlns:cx6="http://schemas.microsoft.com/office/drawing/2016/5/12/chartex" xmlns:cx7="http://schemas.microsoft.com/office/drawing/2016/5/13/chartex" xmlns:cx8="http://schemas.microsoft.com/office/drawing/2016/5/14/chartex" xmlns:mc="http://schemas.openxmlformats.org/markup-compatibility/2006" xmlns:aink="http://schemas.microsoft.com/office/drawing/2016/ink" xmlns:am3d="http://schemas.microsoft.com/office/drawing/2017/model3d" xmlns:o="urn:schemas-microsoft-com:office:office" xmlns:oel="http://schemas.microsoft.com/office/2019/extlst" xmlns:r="http://schemas.openxmlformats.org/officeDocument/2006/relationships" xmlns:m="http://schemas.openxmlformats.org/officeDocument/2006/math" xmlns:v="urn:schemas-microsoft-com:vml" xmlns:wp14="http://schemas.microsoft.com/office/word/2010/wordprocessingDrawing" xmlns:wp="http://schemas.openxmlformats.org/drawingml/2006/wordprocessingDrawing" xmlns:w10="urn:schemas-microsoft-com:office:word" xmlns:w="http://schemas.openxmlformats.org/wordprocessingml/2006/main" xmlns:w14="http://schemas.microsoft.com/office/word/2010/wordml" xmlns:w15="http://schemas.microsoft.com/office/word/2012/wordml" xmlns:w16cex="http://schemas.microsoft.com/office/word/2018/wordml/cex" xmlns:w16cid="http://schemas.microsoft.com/office/word/2016/wordml/cid" xmlns:w16="http://schemas.microsoft.com/office/word/2018/wordml" xmlns:w16sdtdh="http://schemas.microsoft.com/office/word/2020/wordml/sdtdatahash" xmlns:w16se="http://schemas.microsoft.com/office/word/2015/wordml/symex" xmlns:wpg="http://schemas.microsoft.com/office/word/2010/wordprocessingGroup" xmlns:wpi="http://schemas.microsoft.com/office/word/2010/wordprocessingInk" xmlns:wne="http://schemas.microsoft.com/office/word/2006/wordml" xmlns:wps="http://schemas.microsoft.com/office/word/2010/wordprocessingShape" mc:Ignorable="w14 w15 w16se w16cid w16 w16cex w16sdtdh wp14">
   <w:p>
     <w:pPr>
       <w:pStyle w:val="Pieddepage"/>
@@ -2688,7 +2691,7 @@
 </file>
 
 <file path=word/footer2.xml><?xml version="1.0" encoding="utf-8"?>
-<w:ftr xmlns:wpc="http://schemas.microsoft.com/office/word/2010/wordprocessingCanvas" xmlns:cx="http://schemas.microsoft.com/office/drawing/2014/chartex" xmlns:cx1="http://schemas.microsoft.com/office/drawing/2015/9/8/chartex" xmlns:cx2="http://schemas.microsoft.com/office/drawing/2015/10/21/chartex" xmlns:cx3="http://schemas.microsoft.com/office/drawing/2016/5/9/chartex" xmlns:cx4="http://schemas.microsoft.com/office/drawing/2016/5/10/chartex" xmlns:cx5="http://schemas.microsoft.com/office/drawing/2016/5/11/chartex" xmlns:cx6="http://schemas.microsoft.com/office/drawing/2016/5/12/chartex" xmlns:cx7="http://schemas.microsoft.com/office/drawing/2016/5/13/chartex" xmlns:cx8="http://schemas.microsoft.com/office/drawing/2016/5/14/chartex" xmlns:mc="http://schemas.openxmlformats.org/markup-compatibility/2006" xmlns:aink="http://schemas.microsoft.com/office/drawing/2016/ink" xmlns:am3d="http://schemas.microsoft.com/office/drawing/2017/model3d" xmlns:o="urn:schemas-microsoft-com:office:office" xmlns:r="http://schemas.openxmlformats.org/officeDocument/2006/relationships" xmlns:m="http://schemas.openxmlformats.org/officeDocument/2006/math" xmlns:v="urn:schemas-microsoft-com:vml" xmlns:wp14="http://schemas.microsoft.com/office/word/2010/wordprocessingDrawing" xmlns:wp="http://schemas.openxmlformats.org/drawingml/2006/wordprocessingDrawing" xmlns:w10="urn:schemas-microsoft-com:office:word" xmlns:w="http://schemas.openxmlformats.org/wordprocessingml/2006/main" xmlns:w14="http://schemas.microsoft.com/office/word/2010/wordml" xmlns:w15="http://schemas.microsoft.com/office/word/2012/wordml" xmlns:w16cex="http://schemas.microsoft.com/office/word/2018/wordml/cex" xmlns:w16cid="http://schemas.microsoft.com/office/word/2016/wordml/cid" xmlns:w16="http://schemas.microsoft.com/office/word/2018/wordml" xmlns:w16sdtdh="http://schemas.microsoft.com/office/word/2020/wordml/sdtdatahash" xmlns:w16se="http://schemas.microsoft.com/office/word/2015/wordml/symex" xmlns:wpg="http://schemas.microsoft.com/office/word/2010/wordprocessingGroup" xmlns:wpi="http://schemas.microsoft.com/office/word/2010/wordprocessingInk" xmlns:wne="http://schemas.microsoft.com/office/word/2006/wordml" xmlns:wps="http://schemas.microsoft.com/office/word/2010/wordprocessingShape" mc:Ignorable="w14 w15 w16se w16cid w16 w16cex w16sdtdh wp14">
+<w:ftr xmlns:wpc="http://schemas.microsoft.com/office/word/2010/wordprocessingCanvas" xmlns:cx="http://schemas.microsoft.com/office/drawing/2014/chartex" xmlns:cx1="http://schemas.microsoft.com/office/drawing/2015/9/8/chartex" xmlns:cx2="http://schemas.microsoft.com/office/drawing/2015/10/21/chartex" xmlns:cx3="http://schemas.microsoft.com/office/drawing/2016/5/9/chartex" xmlns:cx4="http://schemas.microsoft.com/office/drawing/2016/5/10/chartex" xmlns:cx5="http://schemas.microsoft.com/office/drawing/2016/5/11/chartex" xmlns:cx6="http://schemas.microsoft.com/office/drawing/2016/5/12/chartex" xmlns:cx7="http://schemas.microsoft.com/office/drawing/2016/5/13/chartex" xmlns:cx8="http://schemas.microsoft.com/office/drawing/2016/5/14/chartex" xmlns:mc="http://schemas.openxmlformats.org/markup-compatibility/2006" xmlns:aink="http://schemas.microsoft.com/office/drawing/2016/ink" xmlns:am3d="http://schemas.microsoft.com/office/drawing/2017/model3d" xmlns:o="urn:schemas-microsoft-com:office:office" xmlns:oel="http://schemas.microsoft.com/office/2019/extlst" xmlns:r="http://schemas.openxmlformats.org/officeDocument/2006/relationships" xmlns:m="http://schemas.openxmlformats.org/officeDocument/2006/math" xmlns:v="urn:schemas-microsoft-com:vml" xmlns:wp14="http://schemas.microsoft.com/office/word/2010/wordprocessingDrawing" xmlns:wp="http://schemas.openxmlformats.org/drawingml/2006/wordprocessingDrawing" xmlns:w10="urn:schemas-microsoft-com:office:word" xmlns:w="http://schemas.openxmlformats.org/wordprocessingml/2006/main" xmlns:w14="http://schemas.microsoft.com/office/word/2010/wordml" xmlns:w15="http://schemas.microsoft.com/office/word/2012/wordml" xmlns:w16cex="http://schemas.microsoft.com/office/word/2018/wordml/cex" xmlns:w16cid="http://schemas.microsoft.com/office/word/2016/wordml/cid" xmlns:w16="http://schemas.microsoft.com/office/word/2018/wordml" xmlns:w16sdtdh="http://schemas.microsoft.com/office/word/2020/wordml/sdtdatahash" xmlns:w16se="http://schemas.microsoft.com/office/word/2015/wordml/symex" xmlns:wpg="http://schemas.microsoft.com/office/word/2010/wordprocessingGroup" xmlns:wpi="http://schemas.microsoft.com/office/word/2010/wordprocessingInk" xmlns:wne="http://schemas.microsoft.com/office/word/2006/wordml" xmlns:wps="http://schemas.microsoft.com/office/word/2010/wordprocessingShape" mc:Ignorable="w14 w15 w16se w16cid w16 w16cex w16sdtdh wp14">
   <w:p>
     <w:pPr>
       <w:pStyle w:val="Pieddepage"/>
@@ -2890,7 +2893,7 @@
 </file>
 
 <file path=word/footnotes.xml><?xml version="1.0" encoding="utf-8"?>
-<w:footnotes xmlns:wpc="http://schemas.microsoft.com/office/word/2010/wordprocessingCanvas" xmlns:cx="http://schemas.microsoft.com/office/drawing/2014/chartex" xmlns:cx1="http://schemas.microsoft.com/office/drawing/2015/9/8/chartex" xmlns:cx2="http://schemas.microsoft.com/office/drawing/2015/10/21/chartex" xmlns:cx3="http://schemas.microsoft.com/office/drawing/2016/5/9/chartex" xmlns:cx4="http://schemas.microsoft.com/office/drawing/2016/5/10/chartex" xmlns:cx5="http://schemas.microsoft.com/office/drawing/2016/5/11/chartex" xmlns:cx6="http://schemas.microsoft.com/office/drawing/2016/5/12/chartex" xmlns:cx7="http://schemas.microsoft.com/office/drawing/2016/5/13/chartex" xmlns:cx8="http://schemas.microsoft.com/office/drawing/2016/5/14/chartex" xmlns:mc="http://schemas.openxmlformats.org/markup-compatibility/2006" xmlns:aink="http://schemas.microsoft.com/office/drawing/2016/ink" xmlns:am3d="http://schemas.microsoft.com/office/drawing/2017/model3d" xmlns:o="urn:schemas-microsoft-com:office:office" xmlns:r="http://schemas.openxmlformats.org/officeDocument/2006/relationships" xmlns:m="http://schemas.openxmlformats.org/officeDocument/2006/math" xmlns:v="urn:schemas-microsoft-com:vml" xmlns:wp14="http://schemas.microsoft.com/office/word/2010/wordprocessingDrawing" xmlns:wp="http://schemas.openxmlformats.org/drawingml/2006/wordprocessingDrawing" xmlns:w10="urn:schemas-microsoft-com:office:word" xmlns:w="http://schemas.openxmlformats.org/wordprocessingml/2006/main" xmlns:w14="http://schemas.microsoft.com/office/word/2010/wordml" xmlns:w15="http://schemas.microsoft.com/office/word/2012/wordml" xmlns:w16cex="http://schemas.microsoft.com/office/word/2018/wordml/cex" xmlns:w16cid="http://schemas.microsoft.com/office/word/2016/wordml/cid" xmlns:w16="http://schemas.microsoft.com/office/word/2018/wordml" xmlns:w16sdtdh="http://schemas.microsoft.com/office/word/2020/wordml/sdtdatahash" xmlns:w16se="http://schemas.microsoft.com/office/word/2015/wordml/symex" xmlns:wpg="http://schemas.microsoft.com/office/word/2010/wordprocessingGroup" xmlns:wpi="http://schemas.microsoft.com/office/word/2010/wordprocessingInk" xmlns:wne="http://schemas.microsoft.com/office/word/2006/wordml" xmlns:wps="http://schemas.microsoft.com/office/word/2010/wordprocessingShape" mc:Ignorable="w14 w15 w16se w16cid w16 w16cex w16sdtdh wp14">
+<w:footnotes xmlns:wpc="http://schemas.microsoft.com/office/word/2010/wordprocessingCanvas" xmlns:cx="http://schemas.microsoft.com/office/drawing/2014/chartex" xmlns:cx1="http://schemas.microsoft.com/office/drawing/2015/9/8/chartex" xmlns:cx2="http://schemas.microsoft.com/office/drawing/2015/10/21/chartex" xmlns:cx3="http://schemas.microsoft.com/office/drawing/2016/5/9/chartex" xmlns:cx4="http://schemas.microsoft.com/office/drawing/2016/5/10/chartex" xmlns:cx5="http://schemas.microsoft.com/office/drawing/2016/5/11/chartex" xmlns:cx6="http://schemas.microsoft.com/office/drawing/2016/5/12/chartex" xmlns:cx7="http://schemas.microsoft.com/office/drawing/2016/5/13/chartex" xmlns:cx8="http://schemas.microsoft.com/office/drawing/2016/5/14/chartex" xmlns:mc="http://schemas.openxmlformats.org/markup-compatibility/2006" xmlns:aink="http://schemas.microsoft.com/office/drawing/2016/ink" xmlns:am3d="http://schemas.microsoft.com/office/drawing/2017/model3d" xmlns:o="urn:schemas-microsoft-com:office:office" xmlns:oel="http://schemas.microsoft.com/office/2019/extlst" xmlns:r="http://schemas.openxmlformats.org/officeDocument/2006/relationships" xmlns:m="http://schemas.openxmlformats.org/officeDocument/2006/math" xmlns:v="urn:schemas-microsoft-com:vml" xmlns:wp14="http://schemas.microsoft.com/office/word/2010/wordprocessingDrawing" xmlns:wp="http://schemas.openxmlformats.org/drawingml/2006/wordprocessingDrawing" xmlns:w10="urn:schemas-microsoft-com:office:word" xmlns:w="http://schemas.openxmlformats.org/wordprocessingml/2006/main" xmlns:w14="http://schemas.microsoft.com/office/word/2010/wordml" xmlns:w15="http://schemas.microsoft.com/office/word/2012/wordml" xmlns:w16cex="http://schemas.microsoft.com/office/word/2018/wordml/cex" xmlns:w16cid="http://schemas.microsoft.com/office/word/2016/wordml/cid" xmlns:w16="http://schemas.microsoft.com/office/word/2018/wordml" xmlns:w16sdtdh="http://schemas.microsoft.com/office/word/2020/wordml/sdtdatahash" xmlns:w16se="http://schemas.microsoft.com/office/word/2015/wordml/symex" xmlns:wpg="http://schemas.microsoft.com/office/word/2010/wordprocessingGroup" xmlns:wpi="http://schemas.microsoft.com/office/word/2010/wordprocessingInk" xmlns:wne="http://schemas.microsoft.com/office/word/2006/wordml" xmlns:wps="http://schemas.microsoft.com/office/word/2010/wordprocessingShape" mc:Ignorable="w14 w15 w16se w16cid w16 w16cex w16sdtdh wp14">
   <w:footnote w:type="separator" w:id="-1">
     <w:p>
       <w:pPr>
@@ -2915,7 +2918,7 @@
 </file>
 
 <file path=word/header1.xml><?xml version="1.0" encoding="utf-8"?>
-<w:hdr xmlns:wpc="http://schemas.microsoft.com/office/word/2010/wordprocessingCanvas" xmlns:cx="http://schemas.microsoft.com/office/drawing/2014/chartex" xmlns:cx1="http://schemas.microsoft.com/office/drawing/2015/9/8/chartex" xmlns:cx2="http://schemas.microsoft.com/office/drawing/2015/10/21/chartex" xmlns:cx3="http://schemas.microsoft.com/office/drawing/2016/5/9/chartex" xmlns:cx4="http://schemas.microsoft.com/office/drawing/2016/5/10/chartex" xmlns:cx5="http://schemas.microsoft.com/office/drawing/2016/5/11/chartex" xmlns:cx6="http://schemas.microsoft.com/office/drawing/2016/5/12/chartex" xmlns:cx7="http://schemas.microsoft.com/office/drawing/2016/5/13/chartex" xmlns:cx8="http://schemas.microsoft.com/office/drawing/2016/5/14/chartex" xmlns:mc="http://schemas.openxmlformats.org/markup-compatibility/2006" xmlns:aink="http://schemas.microsoft.com/office/drawing/2016/ink" xmlns:am3d="http://schemas.microsoft.com/office/drawing/2017/model3d" xmlns:o="urn:schemas-microsoft-com:office:office" xmlns:r="http://schemas.openxmlformats.org/officeDocument/2006/relationships" xmlns:m="http://schemas.openxmlformats.org/officeDocument/2006/math" xmlns:v="urn:schemas-microsoft-com:vml" xmlns:wp14="http://schemas.microsoft.com/office/word/2010/wordprocessingDrawing" xmlns:wp="http://schemas.openxmlformats.org/drawingml/2006/wordprocessingDrawing" xmlns:w10="urn:schemas-microsoft-com:office:word" xmlns:w="http://schemas.openxmlformats.org/wordprocessingml/2006/main" xmlns:w14="http://schemas.microsoft.com/office/word/2010/wordml" xmlns:w15="http://schemas.microsoft.com/office/word/2012/wordml" xmlns:w16cex="http://schemas.microsoft.com/office/word/2018/wordml/cex" xmlns:w16cid="http://schemas.microsoft.com/office/word/2016/wordml/cid" xmlns:w16="http://schemas.microsoft.com/office/word/2018/wordml" xmlns:w16sdtdh="http://schemas.microsoft.com/office/word/2020/wordml/sdtdatahash" xmlns:w16se="http://schemas.microsoft.com/office/word/2015/wordml/symex" xmlns:wpg="http://schemas.microsoft.com/office/word/2010/wordprocessingGroup" xmlns:wpi="http://schemas.microsoft.com/office/word/2010/wordprocessingInk" xmlns:wne="http://schemas.microsoft.com/office/word/2006/wordml" xmlns:wps="http://schemas.microsoft.com/office/word/2010/wordprocessingShape" mc:Ignorable="w14 w15 w16se w16cid w16 w16cex w16sdtdh wp14">
+<w:hdr xmlns:wpc="http://schemas.microsoft.com/office/word/2010/wordprocessingCanvas" xmlns:cx="http://schemas.microsoft.com/office/drawing/2014/chartex" xmlns:cx1="http://schemas.microsoft.com/office/drawing/2015/9/8/chartex" xmlns:cx2="http://schemas.microsoft.com/office/drawing/2015/10/21/chartex" xmlns:cx3="http://schemas.microsoft.com/office/drawing/2016/5/9/chartex" xmlns:cx4="http://schemas.microsoft.com/office/drawing/2016/5/10/chartex" xmlns:cx5="http://schemas.microsoft.com/office/drawing/2016/5/11/chartex" xmlns:cx6="http://schemas.microsoft.com/office/drawing/2016/5/12/chartex" xmlns:cx7="http://schemas.microsoft.com/office/drawing/2016/5/13/chartex" xmlns:cx8="http://schemas.microsoft.com/office/drawing/2016/5/14/chartex" xmlns:mc="http://schemas.openxmlformats.org/markup-compatibility/2006" xmlns:aink="http://schemas.microsoft.com/office/drawing/2016/ink" xmlns:am3d="http://schemas.microsoft.com/office/drawing/2017/model3d" xmlns:o="urn:schemas-microsoft-com:office:office" xmlns:oel="http://schemas.microsoft.com/office/2019/extlst" xmlns:r="http://schemas.openxmlformats.org/officeDocument/2006/relationships" xmlns:m="http://schemas.openxmlformats.org/officeDocument/2006/math" xmlns:v="urn:schemas-microsoft-com:vml" xmlns:wp14="http://schemas.microsoft.com/office/word/2010/wordprocessingDrawing" xmlns:wp="http://schemas.openxmlformats.org/drawingml/2006/wordprocessingDrawing" xmlns:w10="urn:schemas-microsoft-com:office:word" xmlns:w="http://schemas.openxmlformats.org/wordprocessingml/2006/main" xmlns:w14="http://schemas.microsoft.com/office/word/2010/wordml" xmlns:w15="http://schemas.microsoft.com/office/word/2012/wordml" xmlns:w16cex="http://schemas.microsoft.com/office/word/2018/wordml/cex" xmlns:w16cid="http://schemas.microsoft.com/office/word/2016/wordml/cid" xmlns:w16="http://schemas.microsoft.com/office/word/2018/wordml" xmlns:w16sdtdh="http://schemas.microsoft.com/office/word/2020/wordml/sdtdatahash" xmlns:w16se="http://schemas.microsoft.com/office/word/2015/wordml/symex" xmlns:wpg="http://schemas.microsoft.com/office/word/2010/wordprocessingGroup" xmlns:wpi="http://schemas.microsoft.com/office/word/2010/wordprocessingInk" xmlns:wne="http://schemas.microsoft.com/office/word/2006/wordml" xmlns:wps="http://schemas.microsoft.com/office/word/2010/wordprocessingShape" mc:Ignorable="w14 w15 w16se w16cid w16 w16cex w16sdtdh wp14">
   <w:sdt>
     <w:sdtPr>
       <w:rPr>
@@ -2928,7 +2931,6 @@
         <w:docPartUnique/>
       </w:docPartObj>
     </w:sdtPr>
-    <w:sdtEndPr/>
     <w:sdtContent>
       <w:p>
         <w:pPr>
@@ -3051,7 +3053,7 @@
 </file>
 
 <file path=word/numbering.xml><?xml version="1.0" encoding="utf-8"?>
-<w:numbering xmlns:wpc="http://schemas.microsoft.com/office/word/2010/wordprocessingCanvas" xmlns:cx="http://schemas.microsoft.com/office/drawing/2014/chartex" xmlns:cx1="http://schemas.microsoft.com/office/drawing/2015/9/8/chartex" xmlns:cx2="http://schemas.microsoft.com/office/drawing/2015/10/21/chartex" xmlns:cx3="http://schemas.microsoft.com/office/drawing/2016/5/9/chartex" xmlns:cx4="http://schemas.microsoft.com/office/drawing/2016/5/10/chartex" xmlns:cx5="http://schemas.microsoft.com/office/drawing/2016/5/11/chartex" xmlns:cx6="http://schemas.microsoft.com/office/drawing/2016/5/12/chartex" xmlns:cx7="http://schemas.microsoft.com/office/drawing/2016/5/13/chartex" xmlns:cx8="http://schemas.microsoft.com/office/drawing/2016/5/14/chartex" xmlns:mc="http://schemas.openxmlformats.org/markup-compatibility/2006" xmlns:aink="http://schemas.microsoft.com/office/drawing/2016/ink" xmlns:am3d="http://schemas.microsoft.com/office/drawing/2017/model3d" xmlns:o="urn:schemas-microsoft-com:office:office" xmlns:r="http://schemas.openxmlformats.org/officeDocument/2006/relationships" xmlns:m="http://schemas.openxmlformats.org/officeDocument/2006/math" xmlns:v="urn:schemas-microsoft-com:vml" xmlns:wp14="http://schemas.microsoft.com/office/word/2010/wordprocessingDrawing" xmlns:wp="http://schemas.openxmlformats.org/drawingml/2006/wordprocessingDrawing" xmlns:w10="urn:schemas-microsoft-com:office:word" xmlns:w="http://schemas.openxmlformats.org/wordprocessingml/2006/main" xmlns:w14="http://schemas.microsoft.com/office/word/2010/wordml" xmlns:w15="http://schemas.microsoft.com/office/word/2012/wordml" xmlns:w16cex="http://schemas.microsoft.com/office/word/2018/wordml/cex" xmlns:w16cid="http://schemas.microsoft.com/office/word/2016/wordml/cid" xmlns:w16="http://schemas.microsoft.com/office/word/2018/wordml" xmlns:w16sdtdh="http://schemas.microsoft.com/office/word/2020/wordml/sdtdatahash" xmlns:w16se="http://schemas.microsoft.com/office/word/2015/wordml/symex" xmlns:wpg="http://schemas.microsoft.com/office/word/2010/wordprocessingGroup" xmlns:wpi="http://schemas.microsoft.com/office/word/2010/wordprocessingInk" xmlns:wne="http://schemas.microsoft.com/office/word/2006/wordml" xmlns:wps="http://schemas.microsoft.com/office/word/2010/wordprocessingShape" mc:Ignorable="w14 w15 w16se w16cid w16 w16cex w16sdtdh wp14">
+<w:numbering xmlns:wpc="http://schemas.microsoft.com/office/word/2010/wordprocessingCanvas" xmlns:cx="http://schemas.microsoft.com/office/drawing/2014/chartex" xmlns:cx1="http://schemas.microsoft.com/office/drawing/2015/9/8/chartex" xmlns:cx2="http://schemas.microsoft.com/office/drawing/2015/10/21/chartex" xmlns:cx3="http://schemas.microsoft.com/office/drawing/2016/5/9/chartex" xmlns:cx4="http://schemas.microsoft.com/office/drawing/2016/5/10/chartex" xmlns:cx5="http://schemas.microsoft.com/office/drawing/2016/5/11/chartex" xmlns:cx6="http://schemas.microsoft.com/office/drawing/2016/5/12/chartex" xmlns:cx7="http://schemas.microsoft.com/office/drawing/2016/5/13/chartex" xmlns:cx8="http://schemas.microsoft.com/office/drawing/2016/5/14/chartex" xmlns:mc="http://schemas.openxmlformats.org/markup-compatibility/2006" xmlns:aink="http://schemas.microsoft.com/office/drawing/2016/ink" xmlns:am3d="http://schemas.microsoft.com/office/drawing/2017/model3d" xmlns:o="urn:schemas-microsoft-com:office:office" xmlns:oel="http://schemas.microsoft.com/office/2019/extlst" xmlns:r="http://schemas.openxmlformats.org/officeDocument/2006/relationships" xmlns:m="http://schemas.openxmlformats.org/officeDocument/2006/math" xmlns:v="urn:schemas-microsoft-com:vml" xmlns:wp14="http://schemas.microsoft.com/office/word/2010/wordprocessingDrawing" xmlns:wp="http://schemas.openxmlformats.org/drawingml/2006/wordprocessingDrawing" xmlns:w10="urn:schemas-microsoft-com:office:word" xmlns:w="http://schemas.openxmlformats.org/wordprocessingml/2006/main" xmlns:w14="http://schemas.microsoft.com/office/word/2010/wordml" xmlns:w15="http://schemas.microsoft.com/office/word/2012/wordml" xmlns:w16cex="http://schemas.microsoft.com/office/word/2018/wordml/cex" xmlns:w16cid="http://schemas.microsoft.com/office/word/2016/wordml/cid" xmlns:w16="http://schemas.microsoft.com/office/word/2018/wordml" xmlns:w16sdtdh="http://schemas.microsoft.com/office/word/2020/wordml/sdtdatahash" xmlns:w16se="http://schemas.microsoft.com/office/word/2015/wordml/symex" xmlns:wpg="http://schemas.microsoft.com/office/word/2010/wordprocessingGroup" xmlns:wpi="http://schemas.microsoft.com/office/word/2010/wordprocessingInk" xmlns:wne="http://schemas.microsoft.com/office/word/2006/wordml" xmlns:wps="http://schemas.microsoft.com/office/word/2010/wordprocessingShape" mc:Ignorable="w14 w15 w16se w16cid w16 w16cex w16sdtdh wp14">
   <w:abstractNum w:abstractNumId="0" w15:restartNumberingAfterBreak="0">
     <w:nsid w:val="02C4443C"/>
     <w:multiLevelType w:val="hybridMultilevel"/>
@@ -5181,95 +5183,94 @@
       </w:rPr>
     </w:lvl>
   </w:abstractNum>
-  <w:num w:numId="1">
+  <w:num w:numId="1" w16cid:durableId="723917561">
     <w:abstractNumId w:val="12"/>
   </w:num>
-  <w:num w:numId="2">
+  <w:num w:numId="2" w16cid:durableId="1206869386">
     <w:abstractNumId w:val="12"/>
     <w:lvlOverride w:ilvl="0">
       <w:startOverride w:val="1"/>
     </w:lvlOverride>
   </w:num>
-  <w:num w:numId="3">
+  <w:num w:numId="3" w16cid:durableId="1960259712">
     <w:abstractNumId w:val="11"/>
   </w:num>
-  <w:num w:numId="4">
+  <w:num w:numId="4" w16cid:durableId="1993177285">
     <w:abstractNumId w:val="13"/>
   </w:num>
-  <w:num w:numId="5">
+  <w:num w:numId="5" w16cid:durableId="1205748338">
     <w:abstractNumId w:val="8"/>
   </w:num>
-  <w:num w:numId="6">
+  <w:num w:numId="6" w16cid:durableId="546719560">
     <w:abstractNumId w:val="0"/>
   </w:num>
-  <w:num w:numId="7">
+  <w:num w:numId="7" w16cid:durableId="662928120">
     <w:abstractNumId w:val="16"/>
   </w:num>
-  <w:num w:numId="8">
+  <w:num w:numId="8" w16cid:durableId="428502642">
     <w:abstractNumId w:val="7"/>
   </w:num>
-  <w:num w:numId="9">
+  <w:num w:numId="9" w16cid:durableId="331641575">
     <w:abstractNumId w:val="3"/>
   </w:num>
-  <w:num w:numId="10">
+  <w:num w:numId="10" w16cid:durableId="125201371">
     <w:abstractNumId w:val="14"/>
   </w:num>
-  <w:num w:numId="11">
+  <w:num w:numId="11" w16cid:durableId="1314066937">
     <w:abstractNumId w:val="2"/>
   </w:num>
-  <w:num w:numId="12">
+  <w:num w:numId="12" w16cid:durableId="1531452959">
     <w:abstractNumId w:val="6"/>
   </w:num>
-  <w:num w:numId="13">
+  <w:num w:numId="13" w16cid:durableId="2043166253">
     <w:abstractNumId w:val="4"/>
   </w:num>
-  <w:num w:numId="14">
+  <w:num w:numId="14" w16cid:durableId="845678140">
     <w:abstractNumId w:val="17"/>
   </w:num>
-  <w:num w:numId="15">
+  <w:num w:numId="15" w16cid:durableId="95835455">
     <w:abstractNumId w:val="12"/>
     <w:lvlOverride w:ilvl="0">
       <w:startOverride w:val="1"/>
     </w:lvlOverride>
   </w:num>
-  <w:num w:numId="16">
+  <w:num w:numId="16" w16cid:durableId="946695766">
     <w:abstractNumId w:val="12"/>
     <w:lvlOverride w:ilvl="0">
       <w:startOverride w:val="1"/>
     </w:lvlOverride>
   </w:num>
-  <w:num w:numId="17">
+  <w:num w:numId="17" w16cid:durableId="955064698">
     <w:abstractNumId w:val="12"/>
   </w:num>
-  <w:num w:numId="18">
+  <w:num w:numId="18" w16cid:durableId="1604679446">
     <w:abstractNumId w:val="12"/>
     <w:lvlOverride w:ilvl="0">
       <w:startOverride w:val="1"/>
     </w:lvlOverride>
   </w:num>
-  <w:num w:numId="19">
+  <w:num w:numId="19" w16cid:durableId="1604418239">
     <w:abstractNumId w:val="12"/>
-    <w:lvlOverride w:ilvl="0"/>
   </w:num>
-  <w:num w:numId="20">
+  <w:num w:numId="20" w16cid:durableId="430244881">
     <w:abstractNumId w:val="5"/>
   </w:num>
-  <w:num w:numId="21">
+  <w:num w:numId="21" w16cid:durableId="1718044820">
     <w:abstractNumId w:val="10"/>
   </w:num>
-  <w:num w:numId="22">
+  <w:num w:numId="22" w16cid:durableId="2127460837">
     <w:abstractNumId w:val="9"/>
   </w:num>
-  <w:num w:numId="23">
+  <w:num w:numId="23" w16cid:durableId="146821072">
     <w:abstractNumId w:val="12"/>
     <w:lvlOverride w:ilvl="0">
       <w:startOverride w:val="1"/>
     </w:lvlOverride>
   </w:num>
-  <w:num w:numId="24">
+  <w:num w:numId="24" w16cid:durableId="711686442">
     <w:abstractNumId w:val="15"/>
   </w:num>
-  <w:num w:numId="25">
+  <w:num w:numId="25" w16cid:durableId="1810046976">
     <w:abstractNumId w:val="1"/>
   </w:num>
   <w:numIdMacAtCleanup w:val="5"/>
